--- a/ArefinJasper/Jasper Report Getting Started.docx
+++ b/ArefinJasper/Jasper Report Getting Started.docx
@@ -1,6 +1,7 @@
 
 <file path=word/document.xml><?xml version="1.0" encoding="utf-8"?>
 <w:document xmlns:wpc="http://schemas.microsoft.com/office/word/2010/wordprocessingCanvas" xmlns:mc="http://schemas.openxmlformats.org/markup-compatibility/2006" xmlns:o="urn:schemas-microsoft-com:office:office" xmlns:r="http://schemas.openxmlformats.org/officeDocument/2006/relationships" xmlns:m="http://schemas.openxmlformats.org/officeDocument/2006/math" xmlns:v="urn:schemas-microsoft-com:vml" xmlns:wp14="http://schemas.microsoft.com/office/word/2010/wordprocessingDrawing" xmlns:wp="http://schemas.openxmlformats.org/drawingml/2006/wordprocessingDrawing" xmlns:w10="urn:schemas-microsoft-com:office:word" xmlns:w="http://schemas.openxmlformats.org/wordprocessingml/2006/main" xmlns:w14="http://schemas.microsoft.com/office/word/2010/wordml" xmlns:w15="http://schemas.microsoft.com/office/word/2012/wordml" xmlns:wpg="http://schemas.microsoft.com/office/word/2010/wordprocessingGroup" xmlns:wpi="http://schemas.microsoft.com/office/word/2010/wordprocessingInk" xmlns:wne="http://schemas.microsoft.com/office/word/2006/wordml" xmlns:wps="http://schemas.microsoft.com/office/word/2010/wordprocessingShape" mc:Ignorable="w14 w15 wp14">
+  <w:background w:color="CFCDCD" w:themeColor="background2" w:themeShade="E5"/>
   <w:body>
     <w:p>
       <w:pPr>
@@ -14,6 +15,8 @@
           <w:szCs w:val="36"/>
         </w:rPr>
       </w:pPr>
+      <w:bookmarkStart w:id="0" w:name="_GoBack"/>
+      <w:bookmarkEnd w:id="0"/>
       <w:r>
         <w:rPr>
           <w:rFonts w:ascii="Times New Roman" w:eastAsia="Times New Roman" w:hAnsi="Times New Roman" w:cs="Times New Roman"/>
@@ -765,25 +768,7 @@
                 <w:sz w:val="24"/>
                 <w:szCs w:val="24"/>
               </w:rPr>
-              <w:t>) are shown, for example "</w:t>
-            </w:r>
-            <w:proofErr w:type="spellStart"/>
-            <w:r>
-              <w:rPr>
-                <w:rFonts w:ascii="Times New Roman" w:eastAsia="Times New Roman" w:hAnsi="Times New Roman" w:cs="Times New Roman"/>
-                <w:sz w:val="24"/>
-                <w:szCs w:val="24"/>
-              </w:rPr>
-              <w:t>Manisha</w:t>
-            </w:r>
-            <w:proofErr w:type="spellEnd"/>
-            <w:r>
-              <w:rPr>
-                <w:rFonts w:ascii="Times New Roman" w:eastAsia="Times New Roman" w:hAnsi="Times New Roman" w:cs="Times New Roman"/>
-                <w:sz w:val="24"/>
-                <w:szCs w:val="24"/>
-              </w:rPr>
-              <w:t>", "9:00", "18:00", "9", "10.02.2013."</w:t>
+              <w:t>) are shown, for example "Manisha", "9:00", "18:00", "9", "10.02.2013."</w:t>
             </w:r>
           </w:p>
         </w:tc>
@@ -4660,25 +4645,7 @@
           <w:sz w:val="20"/>
           <w:szCs w:val="20"/>
         </w:rPr>
-        <w:t xml:space="preserve">      &lt;</w:t>
-      </w:r>
-      <w:proofErr w:type="spellStart"/>
-      <w:r>
-        <w:rPr>
-          <w:rFonts w:ascii="Courier New" w:eastAsia="Times New Roman" w:hAnsi="Courier New" w:cs="Courier New"/>
-          <w:sz w:val="20"/>
-          <w:szCs w:val="20"/>
-        </w:rPr>
-        <w:t>javac</w:t>
-      </w:r>
-      <w:proofErr w:type="spellEnd"/>
-      <w:r>
-        <w:rPr>
-          <w:rFonts w:ascii="Courier New" w:eastAsia="Times New Roman" w:hAnsi="Courier New" w:cs="Courier New"/>
-          <w:sz w:val="20"/>
-          <w:szCs w:val="20"/>
-        </w:rPr>
-        <w:t xml:space="preserve"> </w:t>
+        <w:t xml:space="preserve">      &lt;javac </w:t>
       </w:r>
       <w:proofErr w:type="spellStart"/>
       <w:r>
@@ -5041,25 +5008,7 @@
           <w:sz w:val="20"/>
           <w:szCs w:val="20"/>
         </w:rPr>
-        <w:t xml:space="preserve">      &lt;java fork = "true" </w:t>
-      </w:r>
-      <w:proofErr w:type="spellStart"/>
-      <w:r>
-        <w:rPr>
-          <w:rFonts w:ascii="Courier New" w:eastAsia="Times New Roman" w:hAnsi="Courier New" w:cs="Courier New"/>
-          <w:sz w:val="20"/>
-          <w:szCs w:val="20"/>
-        </w:rPr>
-        <w:t>classname</w:t>
-      </w:r>
-      <w:proofErr w:type="spellEnd"/>
-      <w:r>
-        <w:rPr>
-          <w:rFonts w:ascii="Courier New" w:eastAsia="Times New Roman" w:hAnsi="Courier New" w:cs="Courier New"/>
-          <w:sz w:val="20"/>
-          <w:szCs w:val="20"/>
-        </w:rPr>
-        <w:t xml:space="preserve"> = "${main-class}"&gt;</w:t>
+        <w:t xml:space="preserve">      &lt;java fork = "true" classname = "${main-class}"&gt;</w:t>
       </w:r>
     </w:p>
     <w:p>
@@ -7163,10 +7112,7 @@
         <w:t>A detailed overview of each of the above steps will be given in the subsequent chapters.</w:t>
       </w:r>
     </w:p>
-    <w:p>
-      <w:bookmarkStart w:id="0" w:name="_GoBack"/>
-      <w:bookmarkEnd w:id="0"/>
-    </w:p>
+    <w:p/>
     <w:sectPr>
       <w:pgSz w:w="12240" w:h="15840"/>
       <w:pgMar w:top="720" w:right="720" w:bottom="720" w:left="720" w:header="720" w:footer="720" w:gutter="0"/>
@@ -7179,7 +7125,7 @@
 
 <file path=word/numbering.xml><?xml version="1.0" encoding="utf-8"?>
 <w:numbering xmlns:wpc="http://schemas.microsoft.com/office/word/2010/wordprocessingCanvas" xmlns:mc="http://schemas.openxmlformats.org/markup-compatibility/2006" xmlns:o="urn:schemas-microsoft-com:office:office" xmlns:r="http://schemas.openxmlformats.org/officeDocument/2006/relationships" xmlns:m="http://schemas.openxmlformats.org/officeDocument/2006/math" xmlns:v="urn:schemas-microsoft-com:vml" xmlns:wp14="http://schemas.microsoft.com/office/word/2010/wordprocessingDrawing" xmlns:wp="http://schemas.openxmlformats.org/drawingml/2006/wordprocessingDrawing" xmlns:w10="urn:schemas-microsoft-com:office:word" xmlns:w="http://schemas.openxmlformats.org/wordprocessingml/2006/main" xmlns:w14="http://schemas.microsoft.com/office/word/2010/wordml" xmlns:w15="http://schemas.microsoft.com/office/word/2012/wordml" xmlns:wpg="http://schemas.microsoft.com/office/word/2010/wordprocessingGroup" xmlns:wpi="http://schemas.microsoft.com/office/word/2010/wordprocessingInk" xmlns:wne="http://schemas.microsoft.com/office/word/2006/wordml" xmlns:wps="http://schemas.microsoft.com/office/word/2010/wordprocessingShape" mc:Ignorable="w14 w15 wp14">
-  <w:abstractNum w:abstractNumId="0">
+  <w:abstractNum w:abstractNumId="0" w15:restartNumberingAfterBreak="0">
     <w:nsid w:val="0E3B16C0"/>
     <w:multiLevelType w:val="multilevel"/>
     <w:tmpl w:val="F976EE20"/>
@@ -7328,7 +7274,7 @@
       </w:rPr>
     </w:lvl>
   </w:abstractNum>
-  <w:abstractNum w:abstractNumId="1">
+  <w:abstractNum w:abstractNumId="1" w15:restartNumberingAfterBreak="0">
     <w:nsid w:val="110D4E70"/>
     <w:multiLevelType w:val="multilevel"/>
     <w:tmpl w:val="BBE24262"/>
@@ -7477,7 +7423,7 @@
       </w:rPr>
     </w:lvl>
   </w:abstractNum>
-  <w:abstractNum w:abstractNumId="2">
+  <w:abstractNum w:abstractNumId="2" w15:restartNumberingAfterBreak="0">
     <w:nsid w:val="17746CDC"/>
     <w:multiLevelType w:val="multilevel"/>
     <w:tmpl w:val="03BEFC54"/>
@@ -7626,7 +7572,7 @@
       </w:rPr>
     </w:lvl>
   </w:abstractNum>
-  <w:abstractNum w:abstractNumId="3">
+  <w:abstractNum w:abstractNumId="3" w15:restartNumberingAfterBreak="0">
     <w:nsid w:val="1A001D6B"/>
     <w:multiLevelType w:val="multilevel"/>
     <w:tmpl w:val="ACD269BE"/>
@@ -7775,7 +7721,7 @@
       </w:rPr>
     </w:lvl>
   </w:abstractNum>
-  <w:abstractNum w:abstractNumId="4">
+  <w:abstractNum w:abstractNumId="4" w15:restartNumberingAfterBreak="0">
     <w:nsid w:val="1FE376D2"/>
     <w:multiLevelType w:val="multilevel"/>
     <w:tmpl w:val="2EE4710C"/>
@@ -7924,7 +7870,7 @@
       </w:rPr>
     </w:lvl>
   </w:abstractNum>
-  <w:abstractNum w:abstractNumId="5">
+  <w:abstractNum w:abstractNumId="5" w15:restartNumberingAfterBreak="0">
     <w:nsid w:val="58C83327"/>
     <w:multiLevelType w:val="multilevel"/>
     <w:tmpl w:val="33C46FBC"/>
@@ -8073,7 +8019,7 @@
       </w:rPr>
     </w:lvl>
   </w:abstractNum>
-  <w:abstractNum w:abstractNumId="6">
+  <w:abstractNum w:abstractNumId="6" w15:restartNumberingAfterBreak="0">
     <w:nsid w:val="6ED52E18"/>
     <w:multiLevelType w:val="multilevel"/>
     <w:tmpl w:val="141E277C"/>
@@ -8222,7 +8168,7 @@
       </w:rPr>
     </w:lvl>
   </w:abstractNum>
-  <w:abstractNum w:abstractNumId="7">
+  <w:abstractNum w:abstractNumId="7" w15:restartNumberingAfterBreak="0">
     <w:nsid w:val="76335D7E"/>
     <w:multiLevelType w:val="multilevel"/>
     <w:tmpl w:val="0122E3D2"/>
